--- a/README.md.docx
+++ b/README.md.docx
@@ -795,113 +795,129 @@
         </w:rPr>
         <w:t>Validations</w:t>
       </w:r>
-    </w:p>
-    <w:p>
-      <w:pPr>
-        <w:pStyle w:val="PlainText"/>
-        <w:rPr>
-          <w:rFonts w:ascii="Courier New" w:hAnsi="Courier New" w:cs="Courier New"/>
-        </w:rPr>
-      </w:pPr>
-    </w:p>
-    <w:p>
-      <w:pPr>
-        <w:pStyle w:val="PlainText"/>
-        <w:rPr>
-          <w:rFonts w:ascii="Courier New" w:hAnsi="Courier New" w:cs="Courier New"/>
-        </w:rPr>
-      </w:pPr>
-      <w:r>
-        <w:rPr>
-          <w:rFonts w:ascii="Courier New" w:hAnsi="Courier New" w:cs="Courier New"/>
-        </w:rPr>
-        <w:t>There are two validations:</w:t>
-      </w:r>
-    </w:p>
-    <w:p>
-      <w:pPr>
-        <w:pStyle w:val="PlainText"/>
-        <w:rPr>
-          <w:rFonts w:ascii="Courier New" w:hAnsi="Courier New" w:cs="Courier New"/>
-        </w:rPr>
-      </w:pPr>
-    </w:p>
-    <w:p>
-      <w:pPr>
-        <w:pStyle w:val="PlainText"/>
-        <w:rPr>
-          <w:rFonts w:ascii="Courier New" w:hAnsi="Courier New" w:cs="Courier New"/>
-        </w:rPr>
-      </w:pPr>
-      <w:r>
-        <w:rPr>
-          <w:rFonts w:ascii="Courier New" w:hAnsi="Courier New" w:cs="Courier New"/>
-        </w:rPr>
-        <w:t>1- All transaction references should be unique</w:t>
-      </w:r>
-    </w:p>
-    <w:p>
-      <w:pPr>
-        <w:pStyle w:val="PlainText"/>
-        <w:rPr>
-          <w:rFonts w:ascii="Courier New" w:hAnsi="Courier New" w:cs="Courier New"/>
-        </w:rPr>
-      </w:pPr>
-      <w:r>
-        <w:rPr>
-          <w:rFonts w:ascii="Courier New" w:hAnsi="Courier New" w:cs="Courier New"/>
-        </w:rPr>
-        <w:t>2 -The end balance needs to be validated</w:t>
-      </w:r>
-    </w:p>
-    <w:p>
-      <w:pPr>
-        <w:pStyle w:val="PlainText"/>
-        <w:rPr>
-          <w:rFonts w:ascii="Courier New" w:hAnsi="Courier New" w:cs="Courier New"/>
-        </w:rPr>
-      </w:pPr>
-    </w:p>
-    <w:p>
-      <w:pPr>
-        <w:pStyle w:val="PlainText"/>
-        <w:rPr>
-          <w:rFonts w:ascii="Courier New" w:hAnsi="Courier New" w:cs="Courier New"/>
-        </w:rPr>
-      </w:pPr>
-      <w:r>
-        <w:rPr>
-          <w:rFonts w:ascii="Courier New" w:hAnsi="Courier New" w:cs="Courier New"/>
-        </w:rPr>
-        <w:t xml:space="preserve">At the end of the processing, a report needs to be created which will display both the transaction reference and description of each of the failed records. </w:t>
-      </w:r>
-    </w:p>
-    <w:p>
-      <w:pPr>
-        <w:pStyle w:val="PlainText"/>
-        <w:rPr>
-          <w:rFonts w:ascii="Courier New" w:hAnsi="Courier New" w:cs="Courier New"/>
-        </w:rPr>
-      </w:pPr>
-    </w:p>
-    <w:p>
-      <w:pPr>
-        <w:pStyle w:val="PlainText"/>
-        <w:rPr>
-          <w:rFonts w:ascii="Courier New" w:hAnsi="Courier New" w:cs="Courier New"/>
+      <w:r>
+        <w:rPr>
+          <w:rFonts w:ascii="Arial" w:hAnsi="Arial" w:cs="Arial"/>
           <w:b/>
           <w:bCs/>
           <w:sz w:val="24"/>
           <w:szCs w:val="24"/>
         </w:rPr>
-      </w:pPr>
-      <w:r>
+        <w:t xml:space="preserve">: </w:t>
+      </w:r>
+    </w:p>
+    <w:p>
+      <w:pPr>
+        <w:pStyle w:val="PlainText"/>
         <w:rPr>
           <w:rFonts w:ascii="Courier New" w:hAnsi="Courier New" w:cs="Courier New"/>
+        </w:rPr>
+      </w:pPr>
+    </w:p>
+    <w:p>
+      <w:pPr>
+        <w:pStyle w:val="PlainText"/>
+        <w:rPr>
+          <w:rFonts w:ascii="Arial" w:hAnsi="Arial" w:cs="Arial"/>
+        </w:rPr>
+      </w:pPr>
+      <w:r>
+        <w:rPr>
+          <w:rFonts w:ascii="Arial" w:hAnsi="Arial" w:cs="Arial"/>
+        </w:rPr>
+        <w:t>There are two validations:</w:t>
+      </w:r>
+    </w:p>
+    <w:p>
+      <w:pPr>
+        <w:pStyle w:val="PlainText"/>
+        <w:rPr>
+          <w:rFonts w:ascii="Arial" w:hAnsi="Arial" w:cs="Arial"/>
+        </w:rPr>
+      </w:pPr>
+    </w:p>
+    <w:p>
+      <w:pPr>
+        <w:pStyle w:val="PlainText"/>
+        <w:rPr>
+          <w:rFonts w:ascii="Arial" w:hAnsi="Arial" w:cs="Arial"/>
+        </w:rPr>
+      </w:pPr>
+      <w:r>
+        <w:rPr>
+          <w:rFonts w:ascii="Arial" w:hAnsi="Arial" w:cs="Arial"/>
+        </w:rPr>
+        <w:t>1- All transaction references should be unique</w:t>
+      </w:r>
+    </w:p>
+    <w:p>
+      <w:pPr>
+        <w:pStyle w:val="PlainText"/>
+        <w:rPr>
+          <w:rFonts w:ascii="Arial" w:hAnsi="Arial" w:cs="Arial"/>
+        </w:rPr>
+      </w:pPr>
+      <w:r>
+        <w:rPr>
+          <w:rFonts w:ascii="Arial" w:hAnsi="Arial" w:cs="Arial"/>
+        </w:rPr>
+        <w:t>2 -The end balance needs to be validated</w:t>
+      </w:r>
+    </w:p>
+    <w:p>
+      <w:pPr>
+        <w:pStyle w:val="PlainText"/>
+        <w:rPr>
+          <w:rFonts w:ascii="Arial" w:hAnsi="Arial" w:cs="Arial"/>
+        </w:rPr>
+      </w:pPr>
+    </w:p>
+    <w:p>
+      <w:pPr>
+        <w:pStyle w:val="PlainText"/>
+        <w:rPr>
+          <w:rFonts w:ascii="Arial" w:hAnsi="Arial" w:cs="Arial"/>
+        </w:rPr>
+      </w:pPr>
+      <w:r>
+        <w:rPr>
+          <w:rFonts w:ascii="Arial" w:hAnsi="Arial" w:cs="Arial"/>
+        </w:rPr>
+        <w:t xml:space="preserve">On completion of </w:t>
+      </w:r>
+      <w:r>
+        <w:rPr>
+          <w:rFonts w:ascii="Arial" w:hAnsi="Arial" w:cs="Arial"/>
+        </w:rPr>
+        <w:t xml:space="preserve">processing, a report needs to be created which will display both the transaction reference and description of each of the failed records. </w:t>
+      </w:r>
+    </w:p>
+    <w:p>
+      <w:pPr>
+        <w:pStyle w:val="PlainText"/>
+        <w:rPr>
+          <w:rFonts w:ascii="Arial" w:hAnsi="Arial" w:cs="Arial"/>
+        </w:rPr>
+      </w:pPr>
+    </w:p>
+    <w:p>
+      <w:pPr>
+        <w:pStyle w:val="PlainText"/>
+        <w:rPr>
+          <w:rFonts w:ascii="Arial" w:hAnsi="Arial" w:cs="Arial"/>
           <w:b/>
           <w:bCs/>
-          <w:sz w:val="24"/>
-          <w:szCs w:val="24"/>
+          <w:sz w:val="28"/>
+          <w:szCs w:val="28"/>
+        </w:rPr>
+      </w:pPr>
+      <w:r>
+        <w:rPr>
+          <w:rFonts w:ascii="Arial" w:hAnsi="Arial" w:cs="Arial"/>
+          <w:b/>
+          <w:bCs/>
+          <w:sz w:val="28"/>
+          <w:szCs w:val="28"/>
         </w:rPr>
         <w:t>Steps to run the application</w:t>
       </w:r>
@@ -910,60 +926,60 @@
       <w:pPr>
         <w:pStyle w:val="PlainText"/>
         <w:rPr>
-          <w:rFonts w:ascii="Courier New" w:hAnsi="Courier New" w:cs="Courier New"/>
-        </w:rPr>
-      </w:pPr>
-    </w:p>
-    <w:p>
-      <w:pPr>
-        <w:pStyle w:val="PlainText"/>
-        <w:rPr>
-          <w:rFonts w:ascii="Courier New" w:hAnsi="Courier New" w:cs="Courier New"/>
-        </w:rPr>
-      </w:pPr>
-      <w:r>
-        <w:rPr>
-          <w:rFonts w:ascii="Courier New" w:hAnsi="Courier New" w:cs="Courier New"/>
-        </w:rPr>
-        <w:t xml:space="preserve">1. Clone the project </w:t>
-      </w:r>
-      <w:proofErr w:type="spellStart"/>
-      <w:r>
-        <w:rPr>
-          <w:rFonts w:ascii="Courier New" w:hAnsi="Courier New" w:cs="Courier New"/>
-        </w:rPr>
-        <w:t>RabobankCSP</w:t>
-      </w:r>
-      <w:proofErr w:type="spellEnd"/>
-      <w:r>
-        <w:rPr>
-          <w:rFonts w:ascii="Courier New" w:hAnsi="Courier New" w:cs="Courier New"/>
-        </w:rPr>
-        <w:t xml:space="preserve"> (Spring boot project).</w:t>
-      </w:r>
-    </w:p>
-    <w:p>
-      <w:pPr>
-        <w:pStyle w:val="PlainText"/>
-        <w:rPr>
-          <w:rFonts w:ascii="Courier New" w:hAnsi="Courier New" w:cs="Courier New"/>
-        </w:rPr>
-      </w:pPr>
-      <w:r>
-        <w:rPr>
-          <w:rFonts w:ascii="Courier New" w:hAnsi="Courier New" w:cs="Courier New"/>
+          <w:rFonts w:ascii="Arial" w:hAnsi="Arial" w:cs="Arial"/>
+          <w:sz w:val="22"/>
+          <w:szCs w:val="22"/>
+        </w:rPr>
+      </w:pPr>
+    </w:p>
+    <w:p>
+      <w:pPr>
+        <w:pStyle w:val="PlainText"/>
+        <w:rPr>
+          <w:rFonts w:ascii="Arial" w:hAnsi="Arial" w:cs="Arial"/>
+        </w:rPr>
+      </w:pPr>
+      <w:r>
+        <w:rPr>
+          <w:rFonts w:ascii="Arial" w:hAnsi="Arial" w:cs="Arial"/>
+        </w:rPr>
+        <w:t>1. Clone the project RabobankCSP (Spring boot project)</w:t>
+      </w:r>
+      <w:r>
+        <w:rPr>
+          <w:rFonts w:ascii="Arial" w:hAnsi="Arial" w:cs="Arial"/>
+        </w:rPr>
+        <w:t xml:space="preserve"> from below mentioned git repository URL</w:t>
+      </w:r>
+      <w:r>
+        <w:rPr>
+          <w:rFonts w:ascii="Arial" w:hAnsi="Arial" w:cs="Arial"/>
+        </w:rPr>
+        <w:t>.</w:t>
+      </w:r>
+    </w:p>
+    <w:p>
+      <w:pPr>
+        <w:pStyle w:val="PlainText"/>
+        <w:rPr>
+          <w:rFonts w:ascii="Arial" w:hAnsi="Arial" w:cs="Arial"/>
+        </w:rPr>
+      </w:pPr>
+      <w:r>
+        <w:rPr>
+          <w:rFonts w:ascii="Arial" w:hAnsi="Arial" w:cs="Arial"/>
         </w:rPr>
         <w:t xml:space="preserve">  </w:t>
       </w:r>
       <w:r>
         <w:rPr>
-          <w:rFonts w:ascii="Courier New" w:hAnsi="Courier New" w:cs="Courier New"/>
+          <w:rFonts w:ascii="Arial" w:hAnsi="Arial" w:cs="Arial"/>
         </w:rPr>
         <w:tab/>
       </w:r>
       <w:r>
         <w:rPr>
-          <w:rFonts w:ascii="Courier New" w:hAnsi="Courier New" w:cs="Courier New"/>
+          <w:rFonts w:ascii="Arial" w:hAnsi="Arial" w:cs="Arial"/>
         </w:rPr>
         <w:tab/>
       </w:r>
@@ -972,18 +988,18 @@
       <w:pPr>
         <w:pStyle w:val="PlainText"/>
         <w:rPr>
-          <w:rFonts w:ascii="Courier New" w:hAnsi="Courier New" w:cs="Courier New"/>
-        </w:rPr>
-      </w:pPr>
-      <w:r>
-        <w:rPr>
-          <w:rFonts w:ascii="Courier New" w:hAnsi="Courier New" w:cs="Courier New"/>
+          <w:rFonts w:ascii="Arial" w:hAnsi="Arial" w:cs="Arial"/>
+        </w:rPr>
+      </w:pPr>
+      <w:r>
+        <w:rPr>
+          <w:rFonts w:ascii="Arial" w:hAnsi="Arial" w:cs="Arial"/>
         </w:rPr>
         <w:t xml:space="preserve">  </w:t>
       </w:r>
       <w:r>
         <w:rPr>
-          <w:rFonts w:ascii="Courier New" w:hAnsi="Courier New" w:cs="Courier New"/>
+          <w:rFonts w:ascii="Arial" w:hAnsi="Arial" w:cs="Arial"/>
           <w:highlight w:val="lightGray"/>
         </w:rPr>
         <w:t>git clone https://github.com/shanthakumar512/rabobank.git</w:t>
@@ -993,12 +1009,12 @@
       <w:pPr>
         <w:pStyle w:val="PlainText"/>
         <w:rPr>
-          <w:rFonts w:ascii="Courier New" w:hAnsi="Courier New" w:cs="Courier New"/>
-        </w:rPr>
-      </w:pPr>
-      <w:r>
-        <w:rPr>
-          <w:rFonts w:ascii="Courier New" w:hAnsi="Courier New" w:cs="Courier New"/>
+          <w:rFonts w:ascii="Arial" w:hAnsi="Arial" w:cs="Arial"/>
+        </w:rPr>
+      </w:pPr>
+      <w:r>
+        <w:rPr>
+          <w:rFonts w:ascii="Arial" w:hAnsi="Arial" w:cs="Arial"/>
         </w:rPr>
         <w:t xml:space="preserve">  </w:t>
       </w:r>
@@ -1007,12 +1023,12 @@
       <w:pPr>
         <w:pStyle w:val="PlainText"/>
         <w:rPr>
-          <w:rFonts w:ascii="Courier New" w:hAnsi="Courier New" w:cs="Courier New"/>
-        </w:rPr>
-      </w:pPr>
-      <w:r>
-        <w:rPr>
-          <w:rFonts w:ascii="Courier New" w:hAnsi="Courier New" w:cs="Courier New"/>
+          <w:rFonts w:ascii="Arial" w:hAnsi="Arial" w:cs="Arial"/>
+        </w:rPr>
+      </w:pPr>
+      <w:r>
+        <w:rPr>
+          <w:rFonts w:ascii="Arial" w:hAnsi="Arial" w:cs="Arial"/>
         </w:rPr>
         <w:t>2. Run maven command to install dependency.</w:t>
       </w:r>
@@ -1021,12 +1037,12 @@
       <w:pPr>
         <w:pStyle w:val="PlainText"/>
         <w:rPr>
-          <w:rFonts w:ascii="Courier New" w:hAnsi="Courier New" w:cs="Courier New"/>
-        </w:rPr>
-      </w:pPr>
-      <w:r>
-        <w:rPr>
-          <w:rFonts w:ascii="Courier New" w:hAnsi="Courier New" w:cs="Courier New"/>
+          <w:rFonts w:ascii="Arial" w:hAnsi="Arial" w:cs="Arial"/>
+        </w:rPr>
+      </w:pPr>
+      <w:r>
+        <w:rPr>
+          <w:rFonts w:ascii="Arial" w:hAnsi="Arial" w:cs="Arial"/>
         </w:rPr>
         <w:t>3. Compile and run the project as SpringBootApplication.</w:t>
       </w:r>
@@ -1035,36 +1051,48 @@
       <w:pPr>
         <w:pStyle w:val="PlainText"/>
         <w:rPr>
-          <w:rFonts w:ascii="Courier New" w:hAnsi="Courier New" w:cs="Courier New"/>
-        </w:rPr>
-      </w:pPr>
-      <w:r>
-        <w:rPr>
-          <w:rFonts w:ascii="Courier New" w:hAnsi="Courier New" w:cs="Courier New"/>
-        </w:rPr>
-        <w:t>4. This Web service application have one active service to process JSON files.</w:t>
-      </w:r>
-      <w:r>
-        <w:rPr>
-          <w:rFonts w:ascii="Courier New" w:hAnsi="Courier New" w:cs="Courier New"/>
+          <w:rFonts w:ascii="Arial" w:hAnsi="Arial" w:cs="Arial"/>
+        </w:rPr>
+      </w:pPr>
+      <w:r>
+        <w:rPr>
+          <w:rFonts w:ascii="Arial" w:hAnsi="Arial" w:cs="Arial"/>
+        </w:rPr>
+        <w:t xml:space="preserve">4. This Web service application have one active service to process JSON </w:t>
+      </w:r>
+      <w:r>
+        <w:rPr>
+          <w:rFonts w:ascii="Arial" w:hAnsi="Arial" w:cs="Arial"/>
+        </w:rPr>
+        <w:t xml:space="preserve">         </w:t>
+      </w:r>
+      <w:r>
+        <w:rPr>
+          <w:rFonts w:ascii="Arial" w:hAnsi="Arial" w:cs="Arial"/>
+        </w:rPr>
+        <w:t>files.</w:t>
+      </w:r>
+      <w:r>
+        <w:rPr>
+          <w:rFonts w:ascii="Arial" w:hAnsi="Arial" w:cs="Arial"/>
         </w:rPr>
         <w:t xml:space="preserve"> P</w:t>
       </w:r>
       <w:r>
         <w:rPr>
-          <w:rFonts w:ascii="Courier New" w:hAnsi="Courier New" w:cs="Courier New"/>
+          <w:rFonts w:ascii="Arial" w:hAnsi="Arial" w:cs="Arial"/>
         </w:rPr>
         <w:t xml:space="preserve">lease find service </w:t>
       </w:r>
       <w:r>
         <w:rPr>
-          <w:rFonts w:ascii="Courier New" w:hAnsi="Courier New" w:cs="Courier New"/>
+          <w:rFonts w:ascii="Arial" w:hAnsi="Arial" w:cs="Arial"/>
         </w:rPr>
         <w:t>URL</w:t>
       </w:r>
       <w:r>
         <w:rPr>
-          <w:rFonts w:ascii="Courier New" w:hAnsi="Courier New" w:cs="Courier New"/>
+          <w:rFonts w:ascii="Arial" w:hAnsi="Arial" w:cs="Arial"/>
         </w:rPr>
         <w:t xml:space="preserve"> below, </w:t>
       </w:r>
@@ -1118,46 +1146,71 @@
       <w:pPr>
         <w:pStyle w:val="PlainText"/>
         <w:rPr>
+          <w:rFonts w:ascii="Arial" w:hAnsi="Arial" w:cs="Arial"/>
+        </w:rPr>
+      </w:pPr>
+      <w:r>
+        <w:rPr>
           <w:rFonts w:ascii="Courier New" w:hAnsi="Courier New" w:cs="Courier New"/>
         </w:rPr>
-      </w:pPr>
-      <w:r>
+        <w:t>5</w:t>
+      </w:r>
+      <w:r>
+        <w:rPr>
+          <w:rFonts w:ascii="Arial" w:hAnsi="Arial" w:cs="Arial"/>
+        </w:rPr>
+        <w:t>. Upload input JSON file</w:t>
+      </w:r>
+      <w:r>
+        <w:rPr>
+          <w:rFonts w:ascii="Arial" w:hAnsi="Arial" w:cs="Arial"/>
+        </w:rPr>
+        <w:t xml:space="preserve"> as specified</w:t>
+      </w:r>
+      <w:r>
+        <w:rPr>
+          <w:rFonts w:ascii="Arial" w:hAnsi="Arial" w:cs="Arial"/>
+        </w:rPr>
+        <w:t xml:space="preserve"> in the service using postman client.</w:t>
+      </w:r>
+    </w:p>
+    <w:p>
+      <w:pPr>
+        <w:pStyle w:val="PlainText"/>
         <w:rPr>
           <w:rFonts w:ascii="Courier New" w:hAnsi="Courier New" w:cs="Courier New"/>
         </w:rPr>
-        <w:t>5. Upload input JSON file in the service using postman client.</w:t>
-      </w:r>
-    </w:p>
-    <w:p>
-      <w:pPr>
-        <w:pStyle w:val="PlainText"/>
+      </w:pPr>
+    </w:p>
+    <w:p>
+      <w:pPr>
+        <w:pStyle w:val="PlainText"/>
+        <w:rPr>
+          <w:rFonts w:ascii="Arial" w:hAnsi="Arial" w:cs="Arial"/>
+        </w:rPr>
+      </w:pPr>
+      <w:r>
         <w:rPr>
           <w:rFonts w:ascii="Courier New" w:hAnsi="Courier New" w:cs="Courier New"/>
         </w:rPr>
-      </w:pPr>
-    </w:p>
-    <w:p>
-      <w:pPr>
-        <w:pStyle w:val="PlainText"/>
-        <w:rPr>
-          <w:rFonts w:ascii="Courier New" w:hAnsi="Courier New" w:cs="Courier New"/>
-        </w:rPr>
-      </w:pPr>
-      <w:r>
-        <w:rPr>
-          <w:rFonts w:ascii="Courier New" w:hAnsi="Courier New" w:cs="Courier New"/>
-        </w:rPr>
-        <w:t xml:space="preserve">6. The input file will be validated based on two conduction mentioned in the problem </w:t>
-      </w:r>
-      <w:r>
-        <w:rPr>
-          <w:rFonts w:ascii="Courier New" w:hAnsi="Courier New" w:cs="Courier New"/>
+        <w:lastRenderedPageBreak/>
+        <w:t xml:space="preserve">6. </w:t>
+      </w:r>
+      <w:r>
+        <w:rPr>
+          <w:rFonts w:ascii="Arial" w:hAnsi="Arial" w:cs="Arial"/>
+        </w:rPr>
+        <w:t xml:space="preserve">The input file will be validated based on two conduction mentioned in the problem </w:t>
+      </w:r>
+      <w:r>
+        <w:rPr>
+          <w:rFonts w:ascii="Arial" w:hAnsi="Arial" w:cs="Arial"/>
         </w:rPr>
         <w:t>statement. (</w:t>
       </w:r>
       <w:r>
         <w:rPr>
-          <w:rFonts w:ascii="Courier New" w:hAnsi="Courier New" w:cs="Courier New"/>
+          <w:rFonts w:ascii="Arial" w:hAnsi="Arial" w:cs="Arial"/>
         </w:rPr>
         <w:t>validation condition mentioned in expected output section)</w:t>
       </w:r>
@@ -1170,12 +1223,12 @@
           <w:numId w:val="2"/>
         </w:numPr>
         <w:rPr>
-          <w:rFonts w:ascii="Courier New" w:hAnsi="Courier New" w:cs="Courier New"/>
-        </w:rPr>
-      </w:pPr>
-      <w:r>
-        <w:rPr>
-          <w:rFonts w:ascii="Courier New" w:hAnsi="Courier New" w:cs="Courier New"/>
+          <w:rFonts w:ascii="Arial" w:hAnsi="Arial" w:cs="Arial"/>
+        </w:rPr>
+      </w:pPr>
+      <w:r>
+        <w:rPr>
+          <w:rFonts w:ascii="Arial" w:hAnsi="Arial" w:cs="Arial"/>
         </w:rPr>
         <w:t>Duplicate Transaction key check,</w:t>
       </w:r>
@@ -1188,18 +1241,18 @@
           <w:numId w:val="2"/>
         </w:numPr>
         <w:rPr>
-          <w:rFonts w:ascii="Courier New" w:hAnsi="Courier New" w:cs="Courier New"/>
-        </w:rPr>
-      </w:pPr>
-      <w:r>
-        <w:rPr>
-          <w:rFonts w:ascii="Courier New" w:hAnsi="Courier New" w:cs="Courier New"/>
+          <w:rFonts w:ascii="Arial" w:hAnsi="Arial" w:cs="Arial"/>
+        </w:rPr>
+      </w:pPr>
+      <w:r>
+        <w:rPr>
+          <w:rFonts w:ascii="Arial" w:hAnsi="Arial" w:cs="Arial"/>
         </w:rPr>
         <w:t>End balance calculation chec</w:t>
       </w:r>
       <w:r>
         <w:rPr>
-          <w:rFonts w:ascii="Courier New" w:hAnsi="Courier New" w:cs="Courier New"/>
+          <w:rFonts w:ascii="Arial" w:hAnsi="Arial" w:cs="Arial"/>
         </w:rPr>
         <w:t>k</w:t>
       </w:r>
@@ -1208,12 +1261,12 @@
       <w:pPr>
         <w:pStyle w:val="PlainText"/>
         <w:rPr>
-          <w:rFonts w:ascii="Courier New" w:hAnsi="Courier New" w:cs="Courier New"/>
-        </w:rPr>
-      </w:pPr>
-      <w:r>
-        <w:rPr>
-          <w:rFonts w:ascii="Courier New" w:hAnsi="Courier New" w:cs="Courier New"/>
+          <w:rFonts w:ascii="Arial" w:hAnsi="Arial" w:cs="Arial"/>
+        </w:rPr>
+      </w:pPr>
+      <w:r>
+        <w:rPr>
+          <w:rFonts w:ascii="Arial" w:hAnsi="Arial" w:cs="Arial"/>
         </w:rPr>
         <w:t>7. Finally invalid records will be returned in the response in given format</w:t>
       </w:r>
@@ -1222,7 +1275,7 @@
       <w:pPr>
         <w:pStyle w:val="PlainText"/>
         <w:rPr>
-          <w:rFonts w:ascii="Courier New" w:hAnsi="Courier New" w:cs="Courier New"/>
+          <w:rFonts w:ascii="Arial" w:hAnsi="Arial" w:cs="Arial"/>
         </w:rPr>
       </w:pPr>
     </w:p>
@@ -1265,72 +1318,54 @@
         <w:shd w:val="clear" w:color="auto" w:fill="FFFFFF"/>
         <w:spacing w:after="240" w:line="240" w:lineRule="auto"/>
         <w:rPr>
-          <w:rFonts w:ascii="Courier New" w:hAnsi="Courier New" w:cs="Courier New"/>
+          <w:rFonts w:ascii="Arial" w:hAnsi="Arial" w:cs="Arial"/>
           <w:sz w:val="21"/>
           <w:szCs w:val="21"/>
         </w:rPr>
       </w:pPr>
       <w:r>
         <w:rPr>
-          <w:rFonts w:ascii="Courier New" w:hAnsi="Courier New" w:cs="Courier New"/>
+          <w:rFonts w:ascii="Arial" w:hAnsi="Arial" w:cs="Arial"/>
           <w:sz w:val="21"/>
           <w:szCs w:val="21"/>
         </w:rPr>
-        <w:t>Created test cases for all service classes in the application</w:t>
-      </w:r>
-      <w:r>
-        <w:rPr>
-          <w:rFonts w:ascii="Courier New" w:hAnsi="Courier New" w:cs="Courier New"/>
+        <w:t>Created test cases for all service classes in the application included in</w:t>
+      </w:r>
+      <w:r>
+        <w:rPr>
+          <w:rFonts w:ascii="Arial" w:hAnsi="Arial" w:cs="Arial"/>
           <w:sz w:val="21"/>
           <w:szCs w:val="21"/>
         </w:rPr>
-        <w:t xml:space="preserve"> included in</w:t>
-      </w:r>
-      <w:r>
-        <w:rPr>
-          <w:rFonts w:ascii="Courier New" w:hAnsi="Courier New" w:cs="Courier New"/>
+        <w:t xml:space="preserve"> ( </w:t>
+      </w:r>
+      <w:r>
+        <w:rPr>
+          <w:rFonts w:ascii="Arial" w:hAnsi="Arial" w:cs="Arial"/>
           <w:sz w:val="21"/>
           <w:szCs w:val="21"/>
         </w:rPr>
-        <w:t xml:space="preserve"> </w:t>
-      </w:r>
-      <w:proofErr w:type="gramStart"/>
-      <w:r>
-        <w:rPr>
-          <w:rFonts w:ascii="Courier New" w:hAnsi="Courier New" w:cs="Courier New"/>
+        <w:t>/RobobankCSP/src/test/java/com/assignment/robobankcsp/RobobankCspWebAppApplicationTests.java</w:t>
+      </w:r>
+      <w:r>
+        <w:rPr>
+          <w:rFonts w:ascii="Arial" w:hAnsi="Arial" w:cs="Arial"/>
           <w:sz w:val="21"/>
           <w:szCs w:val="21"/>
         </w:rPr>
-        <w:t xml:space="preserve">( </w:t>
-      </w:r>
-      <w:r>
-        <w:rPr>
-          <w:rFonts w:ascii="Courier New" w:hAnsi="Courier New" w:cs="Courier New"/>
+        <w:t xml:space="preserve"> </w:t>
+      </w:r>
+      <w:r>
+        <w:rPr>
+          <w:rFonts w:ascii="Arial" w:hAnsi="Arial" w:cs="Arial"/>
           <w:sz w:val="21"/>
           <w:szCs w:val="21"/>
         </w:rPr>
-        <w:t>/RobobankCSP/src/test/java/com/assignment/robobankcsp/RobobankCspWebAppApplicationTests.java</w:t>
-      </w:r>
-      <w:proofErr w:type="gramEnd"/>
-      <w:r>
-        <w:rPr>
-          <w:rFonts w:ascii="Courier New" w:hAnsi="Courier New" w:cs="Courier New"/>
-          <w:sz w:val="21"/>
-          <w:szCs w:val="21"/>
-        </w:rPr>
-        <w:t xml:space="preserve"> </w:t>
-      </w:r>
-      <w:r>
-        <w:rPr>
-          <w:rFonts w:ascii="Courier New" w:hAnsi="Courier New" w:cs="Courier New"/>
-          <w:sz w:val="21"/>
-          <w:szCs w:val="21"/>
-        </w:rPr>
         <w:t>)</w:t>
       </w:r>
       <w:r>
         <w:rPr>
-          <w:rFonts w:ascii="Courier New" w:hAnsi="Courier New" w:cs="Courier New"/>
+          <w:rFonts w:ascii="Arial" w:hAnsi="Arial" w:cs="Arial"/>
           <w:sz w:val="21"/>
           <w:szCs w:val="21"/>
         </w:rPr>
@@ -1350,7 +1385,7 @@
       </w:pPr>
       <w:r>
         <w:rPr>
-          <w:rFonts w:ascii="Courier New" w:hAnsi="Courier New" w:cs="Courier New"/>
+          <w:rFonts w:ascii="Arial" w:hAnsi="Arial" w:cs="Arial"/>
           <w:sz w:val="21"/>
           <w:szCs w:val="21"/>
         </w:rPr>
@@ -1449,6 +1484,603 @@
           <w:rFonts w:ascii="Arial" w:hAnsi="Arial" w:cs="Arial"/>
         </w:rPr>
       </w:pPr>
+    </w:p>
+    <w:p>
+      <w:pPr>
+        <w:pStyle w:val="PlainText"/>
+        <w:rPr>
+          <w:rFonts w:ascii="Arial" w:hAnsi="Arial" w:cs="Arial"/>
+        </w:rPr>
+      </w:pPr>
+    </w:p>
+    <w:p>
+      <w:pPr>
+        <w:pStyle w:val="PlainText"/>
+        <w:rPr>
+          <w:rFonts w:ascii="Arial" w:hAnsi="Arial" w:cs="Arial"/>
+        </w:rPr>
+      </w:pPr>
+    </w:p>
+    <w:p>
+      <w:pPr>
+        <w:pStyle w:val="PlainText"/>
+        <w:rPr>
+          <w:rFonts w:ascii="Arial" w:hAnsi="Arial" w:cs="Arial"/>
+        </w:rPr>
+      </w:pPr>
+    </w:p>
+    <w:p>
+      <w:pPr>
+        <w:pStyle w:val="PlainText"/>
+        <w:rPr>
+          <w:rFonts w:ascii="Arial" w:hAnsi="Arial" w:cs="Arial"/>
+        </w:rPr>
+      </w:pPr>
+    </w:p>
+    <w:p>
+      <w:pPr>
+        <w:pStyle w:val="PlainText"/>
+        <w:rPr>
+          <w:rFonts w:ascii="Arial" w:hAnsi="Arial" w:cs="Arial"/>
+        </w:rPr>
+      </w:pPr>
+    </w:p>
+    <w:p>
+      <w:pPr>
+        <w:pStyle w:val="PlainText"/>
+        <w:rPr>
+          <w:rFonts w:ascii="Arial" w:hAnsi="Arial" w:cs="Arial"/>
+        </w:rPr>
+      </w:pPr>
+    </w:p>
+    <w:p>
+      <w:pPr>
+        <w:pStyle w:val="PlainText"/>
+        <w:rPr>
+          <w:rFonts w:ascii="Arial" w:hAnsi="Arial" w:cs="Arial"/>
+        </w:rPr>
+      </w:pPr>
+    </w:p>
+    <w:p>
+      <w:pPr>
+        <w:pStyle w:val="PlainText"/>
+        <w:rPr>
+          <w:rFonts w:ascii="Arial" w:hAnsi="Arial" w:cs="Arial"/>
+        </w:rPr>
+      </w:pPr>
+    </w:p>
+    <w:p>
+      <w:pPr>
+        <w:pStyle w:val="PlainText"/>
+        <w:rPr>
+          <w:rFonts w:ascii="Arial" w:hAnsi="Arial" w:cs="Arial"/>
+        </w:rPr>
+      </w:pPr>
+    </w:p>
+    <w:p>
+      <w:pPr>
+        <w:pStyle w:val="PlainText"/>
+        <w:rPr>
+          <w:rFonts w:ascii="Arial" w:hAnsi="Arial" w:cs="Arial"/>
+        </w:rPr>
+      </w:pPr>
+    </w:p>
+    <w:p>
+      <w:pPr>
+        <w:pStyle w:val="PlainText"/>
+        <w:rPr>
+          <w:rFonts w:ascii="Arial" w:hAnsi="Arial" w:cs="Arial"/>
+        </w:rPr>
+      </w:pPr>
+      <w:r>
+        <w:rPr>
+          <w:rFonts w:ascii="Arial" w:hAnsi="Arial" w:cs="Arial"/>
+        </w:rPr>
+        <w:lastRenderedPageBreak/>
+        <w:t>Postman</w:t>
+      </w:r>
+      <w:r>
+        <w:rPr>
+          <w:rFonts w:ascii="Arial" w:hAnsi="Arial" w:cs="Arial"/>
+        </w:rPr>
+        <w:t xml:space="preserve"> Client Validation Screenshots:</w:t>
+      </w:r>
+    </w:p>
+    <w:p>
+      <w:pPr>
+        <w:pStyle w:val="PlainText"/>
+        <w:rPr>
+          <w:rFonts w:ascii="Arial" w:hAnsi="Arial" w:cs="Arial"/>
+        </w:rPr>
+      </w:pPr>
+    </w:p>
+    <w:p>
+      <w:pPr>
+        <w:pStyle w:val="PlainText"/>
+        <w:rPr>
+          <w:rFonts w:ascii="Arial" w:hAnsi="Arial" w:cs="Arial"/>
+        </w:rPr>
+      </w:pPr>
+      <w:r>
+        <w:rPr>
+          <w:noProof/>
+        </w:rPr>
+        <w:drawing>
+          <wp:inline distT="0" distB="0" distL="0" distR="0" wp14:anchorId="02B8CDA6" wp14:editId="1CECA0AE">
+            <wp:extent cx="5865495" cy="3372485"/>
+            <wp:effectExtent l="0" t="0" r="1905" b="0"/>
+            <wp:docPr id="2" name="Picture 2"/>
+            <wp:cNvGraphicFramePr>
+              <a:graphicFrameLocks xmlns:a="http://schemas.openxmlformats.org/drawingml/2006/main" noChangeAspect="1"/>
+            </wp:cNvGraphicFramePr>
+            <a:graphic xmlns:a="http://schemas.openxmlformats.org/drawingml/2006/main">
+              <a:graphicData uri="http://schemas.openxmlformats.org/drawingml/2006/picture">
+                <pic:pic xmlns:pic="http://schemas.openxmlformats.org/drawingml/2006/picture">
+                  <pic:nvPicPr>
+                    <pic:cNvPr id="1" name=""/>
+                    <pic:cNvPicPr/>
+                  </pic:nvPicPr>
+                  <pic:blipFill>
+                    <a:blip r:embed="rId7"/>
+                    <a:stretch>
+                      <a:fillRect/>
+                    </a:stretch>
+                  </pic:blipFill>
+                  <pic:spPr>
+                    <a:xfrm>
+                      <a:off x="0" y="0"/>
+                      <a:ext cx="5865495" cy="3372485"/>
+                    </a:xfrm>
+                    <a:prstGeom prst="rect">
+                      <a:avLst/>
+                    </a:prstGeom>
+                  </pic:spPr>
+                </pic:pic>
+              </a:graphicData>
+            </a:graphic>
+          </wp:inline>
+        </w:drawing>
+      </w:r>
+    </w:p>
+    <w:p>
+      <w:pPr>
+        <w:pStyle w:val="PlainText"/>
+        <w:rPr>
+          <w:rFonts w:ascii="Arial" w:hAnsi="Arial" w:cs="Arial"/>
+        </w:rPr>
+      </w:pPr>
+    </w:p>
+    <w:p>
+      <w:pPr>
+        <w:pStyle w:val="PlainText"/>
+        <w:rPr>
+          <w:rFonts w:ascii="Arial" w:hAnsi="Arial" w:cs="Arial"/>
+        </w:rPr>
+      </w:pPr>
+    </w:p>
+    <w:p>
+      <w:pPr>
+        <w:pStyle w:val="PlainText"/>
+        <w:rPr>
+          <w:rFonts w:ascii="Arial" w:hAnsi="Arial" w:cs="Arial"/>
+        </w:rPr>
+      </w:pPr>
+      <w:r>
+        <w:rPr>
+          <w:rFonts w:ascii="Arial" w:hAnsi="Arial" w:cs="Arial"/>
+        </w:rPr>
+        <w:t>All Unique Reference:</w:t>
+      </w:r>
+    </w:p>
+    <w:p>
+      <w:pPr>
+        <w:pStyle w:val="PlainText"/>
+        <w:rPr>
+          <w:rFonts w:ascii="Arial" w:hAnsi="Arial" w:cs="Arial"/>
+        </w:rPr>
+      </w:pPr>
+    </w:p>
+    <w:p>
+      <w:pPr>
+        <w:pStyle w:val="PlainText"/>
+        <w:rPr>
+          <w:rFonts w:ascii="Arial" w:hAnsi="Arial" w:cs="Arial"/>
+        </w:rPr>
+      </w:pPr>
+      <w:r>
+        <w:rPr>
+          <w:noProof/>
+        </w:rPr>
+        <w:drawing>
+          <wp:inline distT="0" distB="0" distL="0" distR="0" wp14:anchorId="5747B574" wp14:editId="49F05930">
+            <wp:extent cx="5865495" cy="3463290"/>
+            <wp:effectExtent l="0" t="0" r="1905" b="3810"/>
+            <wp:docPr id="3" name="Picture 3"/>
+            <wp:cNvGraphicFramePr>
+              <a:graphicFrameLocks xmlns:a="http://schemas.openxmlformats.org/drawingml/2006/main" noChangeAspect="1"/>
+            </wp:cNvGraphicFramePr>
+            <a:graphic xmlns:a="http://schemas.openxmlformats.org/drawingml/2006/main">
+              <a:graphicData uri="http://schemas.openxmlformats.org/drawingml/2006/picture">
+                <pic:pic xmlns:pic="http://schemas.openxmlformats.org/drawingml/2006/picture">
+                  <pic:nvPicPr>
+                    <pic:cNvPr id="1" name=""/>
+                    <pic:cNvPicPr/>
+                  </pic:nvPicPr>
+                  <pic:blipFill>
+                    <a:blip r:embed="rId8"/>
+                    <a:stretch>
+                      <a:fillRect/>
+                    </a:stretch>
+                  </pic:blipFill>
+                  <pic:spPr>
+                    <a:xfrm>
+                      <a:off x="0" y="0"/>
+                      <a:ext cx="5865495" cy="3463290"/>
+                    </a:xfrm>
+                    <a:prstGeom prst="rect">
+                      <a:avLst/>
+                    </a:prstGeom>
+                  </pic:spPr>
+                </pic:pic>
+              </a:graphicData>
+            </a:graphic>
+          </wp:inline>
+        </w:drawing>
+      </w:r>
+    </w:p>
+    <w:p>
+      <w:pPr>
+        <w:pStyle w:val="PlainText"/>
+        <w:rPr>
+          <w:rFonts w:ascii="Arial" w:hAnsi="Arial" w:cs="Arial"/>
+        </w:rPr>
+      </w:pPr>
+    </w:p>
+    <w:p>
+      <w:pPr>
+        <w:pStyle w:val="PlainText"/>
+        <w:rPr>
+          <w:rFonts w:ascii="Arial" w:hAnsi="Arial" w:cs="Arial"/>
+        </w:rPr>
+      </w:pPr>
+    </w:p>
+    <w:p>
+      <w:pPr>
+        <w:pStyle w:val="PlainText"/>
+        <w:rPr>
+          <w:rFonts w:ascii="Arial" w:hAnsi="Arial" w:cs="Arial"/>
+        </w:rPr>
+      </w:pPr>
+    </w:p>
+    <w:p>
+      <w:pPr>
+        <w:pStyle w:val="PlainText"/>
+        <w:rPr>
+          <w:rFonts w:ascii="Arial" w:hAnsi="Arial" w:cs="Arial"/>
+        </w:rPr>
+      </w:pPr>
+      <w:r>
+        <w:rPr>
+          <w:rFonts w:ascii="Arial" w:hAnsi="Arial" w:cs="Arial"/>
+        </w:rPr>
+        <w:lastRenderedPageBreak/>
+        <w:t>Records with End balance issues:</w:t>
+      </w:r>
+    </w:p>
+    <w:p>
+      <w:pPr>
+        <w:pStyle w:val="PlainText"/>
+        <w:rPr>
+          <w:rFonts w:ascii="Arial" w:hAnsi="Arial" w:cs="Arial"/>
+        </w:rPr>
+      </w:pPr>
+    </w:p>
+    <w:p>
+      <w:pPr>
+        <w:pStyle w:val="PlainText"/>
+        <w:rPr>
+          <w:rFonts w:ascii="Arial" w:hAnsi="Arial" w:cs="Arial"/>
+        </w:rPr>
+      </w:pPr>
+      <w:r>
+        <w:rPr>
+          <w:noProof/>
+        </w:rPr>
+        <w:drawing>
+          <wp:inline distT="0" distB="0" distL="0" distR="0" wp14:anchorId="010E7AA5" wp14:editId="040CB89F">
+            <wp:extent cx="5865495" cy="3366770"/>
+            <wp:effectExtent l="0" t="0" r="1905" b="5080"/>
+            <wp:docPr id="4" name="Picture 4"/>
+            <wp:cNvGraphicFramePr>
+              <a:graphicFrameLocks xmlns:a="http://schemas.openxmlformats.org/drawingml/2006/main" noChangeAspect="1"/>
+            </wp:cNvGraphicFramePr>
+            <a:graphic xmlns:a="http://schemas.openxmlformats.org/drawingml/2006/main">
+              <a:graphicData uri="http://schemas.openxmlformats.org/drawingml/2006/picture">
+                <pic:pic xmlns:pic="http://schemas.openxmlformats.org/drawingml/2006/picture">
+                  <pic:nvPicPr>
+                    <pic:cNvPr id="1" name=""/>
+                    <pic:cNvPicPr/>
+                  </pic:nvPicPr>
+                  <pic:blipFill>
+                    <a:blip r:embed="rId9"/>
+                    <a:stretch>
+                      <a:fillRect/>
+                    </a:stretch>
+                  </pic:blipFill>
+                  <pic:spPr>
+                    <a:xfrm>
+                      <a:off x="0" y="0"/>
+                      <a:ext cx="5865495" cy="3366770"/>
+                    </a:xfrm>
+                    <a:prstGeom prst="rect">
+                      <a:avLst/>
+                    </a:prstGeom>
+                  </pic:spPr>
+                </pic:pic>
+              </a:graphicData>
+            </a:graphic>
+          </wp:inline>
+        </w:drawing>
+      </w:r>
+    </w:p>
+    <w:p>
+      <w:pPr>
+        <w:pStyle w:val="PlainText"/>
+        <w:rPr>
+          <w:rFonts w:ascii="Arial" w:hAnsi="Arial" w:cs="Arial"/>
+        </w:rPr>
+      </w:pPr>
+    </w:p>
+    <w:p>
+      <w:pPr>
+        <w:pStyle w:val="PlainText"/>
+        <w:rPr>
+          <w:rFonts w:ascii="Arial" w:hAnsi="Arial" w:cs="Arial"/>
+        </w:rPr>
+      </w:pPr>
+    </w:p>
+    <w:p>
+      <w:pPr>
+        <w:pStyle w:val="PlainText"/>
+        <w:rPr>
+          <w:rFonts w:ascii="Arial" w:hAnsi="Arial" w:cs="Arial"/>
+        </w:rPr>
+      </w:pPr>
+      <w:r>
+        <w:rPr>
+          <w:rFonts w:ascii="Arial" w:hAnsi="Arial" w:cs="Arial"/>
+        </w:rPr>
+        <w:t>Records having duplicate and End Balance issues</w:t>
+      </w:r>
+    </w:p>
+    <w:p>
+      <w:pPr>
+        <w:pStyle w:val="PlainText"/>
+        <w:rPr>
+          <w:rFonts w:ascii="Arial" w:hAnsi="Arial" w:cs="Arial"/>
+        </w:rPr>
+      </w:pPr>
+      <w:r>
+        <w:rPr>
+          <w:noProof/>
+        </w:rPr>
+        <w:drawing>
+          <wp:inline distT="0" distB="0" distL="0" distR="0" wp14:anchorId="4A47E5F8" wp14:editId="0A86D3C1">
+            <wp:extent cx="5865495" cy="3421380"/>
+            <wp:effectExtent l="0" t="0" r="1905" b="7620"/>
+            <wp:docPr id="5" name="Picture 5"/>
+            <wp:cNvGraphicFramePr>
+              <a:graphicFrameLocks xmlns:a="http://schemas.openxmlformats.org/drawingml/2006/main" noChangeAspect="1"/>
+            </wp:cNvGraphicFramePr>
+            <a:graphic xmlns:a="http://schemas.openxmlformats.org/drawingml/2006/main">
+              <a:graphicData uri="http://schemas.openxmlformats.org/drawingml/2006/picture">
+                <pic:pic xmlns:pic="http://schemas.openxmlformats.org/drawingml/2006/picture">
+                  <pic:nvPicPr>
+                    <pic:cNvPr id="1" name=""/>
+                    <pic:cNvPicPr/>
+                  </pic:nvPicPr>
+                  <pic:blipFill>
+                    <a:blip r:embed="rId10"/>
+                    <a:stretch>
+                      <a:fillRect/>
+                    </a:stretch>
+                  </pic:blipFill>
+                  <pic:spPr>
+                    <a:xfrm>
+                      <a:off x="0" y="0"/>
+                      <a:ext cx="5865495" cy="3421380"/>
+                    </a:xfrm>
+                    <a:prstGeom prst="rect">
+                      <a:avLst/>
+                    </a:prstGeom>
+                  </pic:spPr>
+                </pic:pic>
+              </a:graphicData>
+            </a:graphic>
+          </wp:inline>
+        </w:drawing>
+      </w:r>
+    </w:p>
+    <w:p>
+      <w:pPr>
+        <w:pStyle w:val="PlainText"/>
+        <w:rPr>
+          <w:rFonts w:ascii="Arial" w:hAnsi="Arial" w:cs="Arial"/>
+        </w:rPr>
+      </w:pPr>
+    </w:p>
+    <w:p>
+      <w:pPr>
+        <w:pStyle w:val="PlainText"/>
+        <w:rPr>
+          <w:rFonts w:ascii="Arial" w:hAnsi="Arial" w:cs="Arial"/>
+        </w:rPr>
+      </w:pPr>
+    </w:p>
+    <w:p>
+      <w:pPr>
+        <w:pStyle w:val="PlainText"/>
+        <w:rPr>
+          <w:noProof/>
+        </w:rPr>
+      </w:pPr>
+    </w:p>
+    <w:p>
+      <w:pPr>
+        <w:pStyle w:val="PlainText"/>
+        <w:rPr>
+          <w:noProof/>
+        </w:rPr>
+      </w:pPr>
+    </w:p>
+    <w:p>
+      <w:pPr>
+        <w:pStyle w:val="PlainText"/>
+        <w:rPr>
+          <w:noProof/>
+        </w:rPr>
+      </w:pPr>
+      <w:r>
+        <w:rPr>
+          <w:noProof/>
+        </w:rPr>
+        <w:lastRenderedPageBreak/>
+        <w:t>Error on passing files types other than Json</w:t>
+      </w:r>
+    </w:p>
+    <w:p>
+      <w:pPr>
+        <w:pStyle w:val="PlainText"/>
+        <w:rPr>
+          <w:noProof/>
+        </w:rPr>
+      </w:pPr>
+    </w:p>
+    <w:p>
+      <w:pPr>
+        <w:pStyle w:val="PlainText"/>
+        <w:rPr>
+          <w:rFonts w:ascii="Arial" w:hAnsi="Arial" w:cs="Arial"/>
+        </w:rPr>
+      </w:pPr>
+      <w:r>
+        <w:rPr>
+          <w:noProof/>
+        </w:rPr>
+        <w:drawing>
+          <wp:inline distT="0" distB="0" distL="0" distR="0" wp14:anchorId="6C2FF8FA" wp14:editId="38FA79A4">
+            <wp:extent cx="5865495" cy="3447415"/>
+            <wp:effectExtent l="0" t="0" r="1905" b="635"/>
+            <wp:docPr id="6" name="Picture 6"/>
+            <wp:cNvGraphicFramePr>
+              <a:graphicFrameLocks xmlns:a="http://schemas.openxmlformats.org/drawingml/2006/main" noChangeAspect="1"/>
+            </wp:cNvGraphicFramePr>
+            <a:graphic xmlns:a="http://schemas.openxmlformats.org/drawingml/2006/main">
+              <a:graphicData uri="http://schemas.openxmlformats.org/drawingml/2006/picture">
+                <pic:pic xmlns:pic="http://schemas.openxmlformats.org/drawingml/2006/picture">
+                  <pic:nvPicPr>
+                    <pic:cNvPr id="1" name=""/>
+                    <pic:cNvPicPr/>
+                  </pic:nvPicPr>
+                  <pic:blipFill>
+                    <a:blip r:embed="rId11"/>
+                    <a:stretch>
+                      <a:fillRect/>
+                    </a:stretch>
+                  </pic:blipFill>
+                  <pic:spPr>
+                    <a:xfrm>
+                      <a:off x="0" y="0"/>
+                      <a:ext cx="5865495" cy="3447415"/>
+                    </a:xfrm>
+                    <a:prstGeom prst="rect">
+                      <a:avLst/>
+                    </a:prstGeom>
+                  </pic:spPr>
+                </pic:pic>
+              </a:graphicData>
+            </a:graphic>
+          </wp:inline>
+        </w:drawing>
+      </w:r>
+    </w:p>
+    <w:p>
+      <w:pPr>
+        <w:pStyle w:val="PlainText"/>
+        <w:rPr>
+          <w:rFonts w:ascii="Arial" w:hAnsi="Arial" w:cs="Arial"/>
+        </w:rPr>
+      </w:pPr>
+    </w:p>
+    <w:p>
+      <w:pPr>
+        <w:pStyle w:val="PlainText"/>
+        <w:rPr>
+          <w:rFonts w:ascii="Arial" w:hAnsi="Arial" w:cs="Arial"/>
+        </w:rPr>
+      </w:pPr>
+      <w:r>
+        <w:rPr>
+          <w:rFonts w:ascii="Arial" w:hAnsi="Arial" w:cs="Arial"/>
+        </w:rPr>
+        <w:t>Other Errors in Request</w:t>
+      </w:r>
+    </w:p>
+    <w:p>
+      <w:pPr>
+        <w:pStyle w:val="PlainText"/>
+        <w:rPr>
+          <w:rFonts w:ascii="Arial" w:hAnsi="Arial" w:cs="Arial"/>
+        </w:rPr>
+      </w:pPr>
+    </w:p>
+    <w:p>
+      <w:pPr>
+        <w:pStyle w:val="PlainText"/>
+        <w:rPr>
+          <w:rFonts w:ascii="Arial" w:hAnsi="Arial" w:cs="Arial"/>
+        </w:rPr>
+      </w:pPr>
+      <w:r>
+        <w:rPr>
+          <w:noProof/>
+        </w:rPr>
+        <w:drawing>
+          <wp:inline distT="0" distB="0" distL="0" distR="0" wp14:anchorId="6AAC45B5" wp14:editId="6919F64F">
+            <wp:extent cx="5865495" cy="3475355"/>
+            <wp:effectExtent l="0" t="0" r="1905" b="0"/>
+            <wp:docPr id="7" name="Picture 7"/>
+            <wp:cNvGraphicFramePr>
+              <a:graphicFrameLocks xmlns:a="http://schemas.openxmlformats.org/drawingml/2006/main" noChangeAspect="1"/>
+            </wp:cNvGraphicFramePr>
+            <a:graphic xmlns:a="http://schemas.openxmlformats.org/drawingml/2006/main">
+              <a:graphicData uri="http://schemas.openxmlformats.org/drawingml/2006/picture">
+                <pic:pic xmlns:pic="http://schemas.openxmlformats.org/drawingml/2006/picture">
+                  <pic:nvPicPr>
+                    <pic:cNvPr id="1" name=""/>
+                    <pic:cNvPicPr/>
+                  </pic:nvPicPr>
+                  <pic:blipFill>
+                    <a:blip r:embed="rId12"/>
+                    <a:stretch>
+                      <a:fillRect/>
+                    </a:stretch>
+                  </pic:blipFill>
+                  <pic:spPr>
+                    <a:xfrm>
+                      <a:off x="0" y="0"/>
+                      <a:ext cx="5865495" cy="3475355"/>
+                    </a:xfrm>
+                    <a:prstGeom prst="rect">
+                      <a:avLst/>
+                    </a:prstGeom>
+                  </pic:spPr>
+                </pic:pic>
+              </a:graphicData>
+            </a:graphic>
+          </wp:inline>
+        </w:drawing>
+      </w:r>
     </w:p>
     <w:sectPr>
       <w:pgSz w:w="12240" w:h="15840"/>
@@ -1824,6 +2456,7 @@
     <w:lsdException w:name="HTML Sample" w:semiHidden="1" w:unhideWhenUsed="1"/>
     <w:lsdException w:name="HTML Typewriter" w:semiHidden="1" w:unhideWhenUsed="1"/>
     <w:lsdException w:name="HTML Variable" w:semiHidden="1" w:unhideWhenUsed="1"/>
+    <w:lsdException w:name="Normal Table" w:semiHidden="1" w:unhideWhenUsed="1"/>
     <w:lsdException w:name="annotation subject" w:semiHidden="1" w:unhideWhenUsed="1"/>
     <w:lsdException w:name="No List" w:semiHidden="1" w:unhideWhenUsed="1"/>
     <w:lsdException w:name="Outline List 1" w:semiHidden="1" w:unhideWhenUsed="1"/>
@@ -1870,8 +2503,10 @@
     <w:lsdException w:name="Table Subtle 2" w:semiHidden="1" w:unhideWhenUsed="1"/>
     <w:lsdException w:name="Table Web 1" w:semiHidden="1" w:unhideWhenUsed="1"/>
     <w:lsdException w:name="Table Web 2" w:semiHidden="1" w:unhideWhenUsed="1"/>
+    <w:lsdException w:name="Table Web 3" w:semiHidden="1" w:unhideWhenUsed="1"/>
     <w:lsdException w:name="Balloon Text" w:semiHidden="1" w:unhideWhenUsed="1"/>
     <w:lsdException w:name="Table Grid" w:uiPriority="39"/>
+    <w:lsdException w:name="Table Theme" w:semiHidden="1" w:unhideWhenUsed="1"/>
     <w:lsdException w:name="Placeholder Text" w:semiHidden="1"/>
     <w:lsdException w:name="No Spacing" w:uiPriority="1" w:qFormat="1"/>
     <w:lsdException w:name="Light Shading" w:uiPriority="60"/>
@@ -2119,6 +2754,7 @@
   <w:style w:type="character" w:default="1" w:styleId="DefaultParagraphFont">
     <w:name w:val="Default Paragraph Font"/>
     <w:uiPriority w:val="1"/>
+    <w:semiHidden/>
     <w:unhideWhenUsed/>
   </w:style>
   <w:style w:type="table" w:default="1" w:styleId="TableNormal">
